--- a/README.docx
+++ b/README.docx
@@ -15,8 +15,111 @@
           <w:sz w:val="32"/>
           <w:szCs w:val="32"/>
         </w:rPr>
-        <w:t>Report on webpage design</w:t>
-      </w:r>
+        <w:t>Computing web assignment</w:t>
+      </w:r>
+    </w:p>
+    <w:p>
+      <w:pPr>
+        <w:rPr>
+          <w:sz w:val="28"/>
+          <w:szCs w:val="28"/>
+        </w:rPr>
+      </w:pPr>
+      <w:r>
+        <w:rPr>
+          <w:sz w:val="28"/>
+          <w:szCs w:val="28"/>
+        </w:rPr>
+        <w:t>Submitted by</w:t>
+      </w:r>
+    </w:p>
+    <w:p>
+      <w:pPr>
+        <w:rPr>
+          <w:sz w:val="28"/>
+          <w:szCs w:val="28"/>
+        </w:rPr>
+      </w:pPr>
+      <w:r>
+        <w:rPr>
+          <w:sz w:val="28"/>
+          <w:szCs w:val="28"/>
+        </w:rPr>
+        <w:t>Name: Kailash Bhattarai</w:t>
+      </w:r>
+    </w:p>
+    <w:p>
+      <w:pPr>
+        <w:rPr>
+          <w:sz w:val="28"/>
+          <w:szCs w:val="28"/>
+        </w:rPr>
+      </w:pPr>
+      <w:r>
+        <w:rPr>
+          <w:sz w:val="28"/>
+          <w:szCs w:val="28"/>
+        </w:rPr>
+        <w:t>Student id: 17425099</w:t>
+      </w:r>
+    </w:p>
+    <w:p>
+      <w:pPr>
+        <w:rPr>
+          <w:sz w:val="28"/>
+          <w:szCs w:val="28"/>
+        </w:rPr>
+      </w:pPr>
+      <w:r>
+        <w:rPr>
+          <w:sz w:val="28"/>
+          <w:szCs w:val="28"/>
+        </w:rPr>
+        <w:t>Github address:</w:t>
+      </w:r>
+      <w:r>
+        <w:t xml:space="preserve"> </w:t>
+      </w:r>
+      <w:r>
+        <w:rPr>
+          <w:sz w:val="28"/>
+          <w:szCs w:val="28"/>
+        </w:rPr>
+        <w:t>https://github.com/BhattaraiKailash/assignment-we</w:t>
+      </w:r>
+    </w:p>
+    <w:p>
+      <w:pPr>
+        <w:rPr>
+          <w:sz w:val="28"/>
+          <w:szCs w:val="28"/>
+        </w:rPr>
+      </w:pPr>
+      <w:r>
+        <w:rPr>
+          <w:sz w:val="28"/>
+          <w:szCs w:val="28"/>
+        </w:rPr>
+        <w:t>Submitted date: April 4th 2017</w:t>
+      </w:r>
+    </w:p>
+    <w:p>
+      <w:pPr>
+        <w:jc w:val="center"/>
+        <w:rPr>
+          <w:sz w:val="32"/>
+          <w:szCs w:val="32"/>
+        </w:rPr>
+      </w:pPr>
+    </w:p>
+    <w:p>
+      <w:pPr>
+        <w:jc w:val="center"/>
+        <w:rPr>
+          <w:sz w:val="32"/>
+          <w:szCs w:val="32"/>
+        </w:rPr>
+      </w:pPr>
     </w:p>
     <w:p>
       <w:pPr>
@@ -267,48 +370,6 @@
           <w:szCs w:val="24"/>
         </w:rPr>
         <w:t>I have taken help from the websites and web pages as follows.</w:t>
-      </w:r>
-    </w:p>
-    <w:p>
-      <w:pPr>
-        <w:pStyle w:val="ListParagraph"/>
-        <w:numPr>
-          <w:ilvl w:val="0"/>
-          <w:numId w:val="1"/>
-        </w:numPr>
-        <w:jc w:val="both"/>
-        <w:rPr>
-          <w:sz w:val="24"/>
-          <w:szCs w:val="24"/>
-        </w:rPr>
-      </w:pPr>
-      <w:r>
-        <w:rPr>
-          <w:sz w:val="24"/>
-          <w:szCs w:val="24"/>
-        </w:rPr>
-        <w:t>https://joel.sh/</w:t>
-      </w:r>
-    </w:p>
-    <w:p>
-      <w:pPr>
-        <w:pStyle w:val="ListParagraph"/>
-        <w:numPr>
-          <w:ilvl w:val="0"/>
-          <w:numId w:val="1"/>
-        </w:numPr>
-        <w:jc w:val="both"/>
-        <w:rPr>
-          <w:sz w:val="24"/>
-          <w:szCs w:val="24"/>
-        </w:rPr>
-      </w:pPr>
-      <w:r>
-        <w:rPr>
-          <w:sz w:val="24"/>
-          <w:szCs w:val="24"/>
-        </w:rPr>
-        <w:t>https://www.w3schools.com/</w:t>
       </w:r>
     </w:p>
     <w:p>
@@ -1126,6 +1187,64 @@
           <w:szCs w:val="24"/>
         </w:rPr>
         <w:t>In this way my website was created.</w:t>
+      </w:r>
+    </w:p>
+    <w:p>
+      <w:pPr>
+        <w:jc w:val="both"/>
+        <w:rPr>
+          <w:sz w:val="24"/>
+          <w:szCs w:val="24"/>
+        </w:rPr>
+      </w:pPr>
+    </w:p>
+    <w:p>
+      <w:pPr>
+        <w:jc w:val="both"/>
+        <w:rPr>
+          <w:sz w:val="32"/>
+          <w:szCs w:val="32"/>
+        </w:rPr>
+      </w:pPr>
+      <w:r>
+        <w:rPr>
+          <w:sz w:val="32"/>
+          <w:szCs w:val="32"/>
+        </w:rPr>
+        <w:t>Refences:</w:t>
+      </w:r>
+    </w:p>
+    <w:p>
+      <w:pPr>
+        <w:jc w:val="both"/>
+        <w:rPr>
+          <w:sz w:val="24"/>
+          <w:szCs w:val="24"/>
+        </w:rPr>
+      </w:pPr>
+      <w:r>
+        <w:rPr>
+          <w:sz w:val="32"/>
+          <w:szCs w:val="32"/>
+        </w:rPr>
+        <w:tab/>
+      </w:r>
+      <w:r>
+        <w:rPr>
+          <w:sz w:val="24"/>
+          <w:szCs w:val="24"/>
+        </w:rPr>
+        <w:t>W3Schools(1999) Html and CSS. Source [online]. Available from:</w:t>
+      </w:r>
+      <w:r>
+        <w:t xml:space="preserve"> </w:t>
+      </w:r>
+      <w:r>
+        <w:rPr>
+          <w:sz w:val="24"/>
+          <w:szCs w:val="24"/>
+        </w:rPr>
+        <w:t>https://www.w3schools.com[7th April 2017].</w:t>
       </w:r>
     </w:p>
     <w:p>
@@ -1724,6 +1843,7 @@
   <w:style w:type="character" w:default="1" w:styleId="DefaultParagraphFont">
     <w:name w:val="Default Paragraph Font"/>
     <w:uiPriority w:val="1"/>
+    <w:semiHidden/>
     <w:unhideWhenUsed/>
   </w:style>
   <w:style w:type="table" w:default="1" w:styleId="TableNormal">
